--- a/Docs/Customers/Elli/Απαιτήσεις.docx
+++ b/Docs/Customers/Elli/Απαιτήσεις.docx
@@ -7,8 +7,8 @@
         <w:jc w:val="center"/>
         <w:rPr>
           <w:b/>
-          <w:sz w:val="52"/>
-          <w:szCs w:val="52"/>
+          <w:sz w:val="44"/>
+          <w:szCs w:val="44"/>
           <w:u w:val="single"/>
           <w:lang w:val="el-GR"/>
         </w:rPr>
@@ -16,8 +16,8 @@
       <w:r>
         <w:rPr>
           <w:b/>
-          <w:sz w:val="52"/>
-          <w:szCs w:val="52"/>
+          <w:sz w:val="44"/>
+          <w:szCs w:val="44"/>
           <w:u w:val="single"/>
           <w:lang w:val="el-GR"/>
         </w:rPr>
